--- a/Dokumentation/Testspecifikation.docx
+++ b/Dokumentation/Testspecifikation.docx
@@ -32,15 +32,57 @@
         </w:rPr>
         <w:t>Spelet testas</w:t>
       </w:r>
-      <w:bookmarkStart w:id="0" w:name="_GoBack"/>
-      <w:bookmarkEnd w:id="0"/>
       <w:r>
         <w:rPr>
           <w:sz w:val="28"/>
           <w:szCs w:val="28"/>
         </w:rPr>
-        <w:t xml:space="preserve"> på fredagar och/eller lördagar. Detta innefattar Whitebox-testning sker med enhetstester och Blackbox-testning av framförallt ny funktionalitet..</w:t>
+        <w:t xml:space="preserve"> på fredagar och/eller lördagar. Detta innefattar</w:t>
       </w:r>
+      <w:r>
+        <w:rPr>
+          <w:sz w:val="28"/>
+          <w:szCs w:val="28"/>
+        </w:rPr>
+        <w:t xml:space="preserve"> både</w:t>
+      </w:r>
+      <w:r>
+        <w:rPr>
+          <w:sz w:val="28"/>
+          <w:szCs w:val="28"/>
+        </w:rPr>
+        <w:t xml:space="preserve"> Whitebox-testning</w:t>
+      </w:r>
+      <w:r>
+        <w:rPr>
+          <w:sz w:val="28"/>
+          <w:szCs w:val="28"/>
+        </w:rPr>
+        <w:t xml:space="preserve"> som</w:t>
+      </w:r>
+      <w:r>
+        <w:rPr>
+          <w:sz w:val="28"/>
+          <w:szCs w:val="28"/>
+        </w:rPr>
+        <w:t xml:space="preserve"> sker med enhetstester </w:t>
+      </w:r>
+      <w:r>
+        <w:rPr>
+          <w:sz w:val="28"/>
+          <w:szCs w:val="28"/>
+        </w:rPr>
+        <w:t>samt</w:t>
+      </w:r>
+      <w:r>
+        <w:rPr>
+          <w:sz w:val="28"/>
+          <w:szCs w:val="28"/>
+        </w:rPr>
+        <w:t xml:space="preserve"> Blackbox-testning av framförallt ny funktionalitet..</w:t>
+      </w:r>
+      <w:bookmarkStart w:id="0" w:name="_GoBack"/>
+      <w:bookmarkEnd w:id="0"/>
     </w:p>
     <w:sectPr>
       <w:pgSz w:w="11906" w:h="16838"/>

--- a/Dokumentation/Testspecifikation.docx
+++ b/Dokumentation/Testspecifikation.docx
@@ -37,49 +37,120 @@
           <w:sz w:val="28"/>
           <w:szCs w:val="28"/>
         </w:rPr>
-        <w:t xml:space="preserve"> på fredagar och/eller lördagar. Detta innefattar</w:t>
+        <w:t xml:space="preserve"> på fredagar och/eller lördagar. Detta </w:t>
       </w:r>
       <w:r>
         <w:rPr>
           <w:sz w:val="28"/>
           <w:szCs w:val="28"/>
         </w:rPr>
-        <w:t xml:space="preserve"> både</w:t>
+        <w:t xml:space="preserve">består i </w:t>
       </w:r>
       <w:r>
         <w:rPr>
           <w:sz w:val="28"/>
           <w:szCs w:val="28"/>
         </w:rPr>
-        <w:t xml:space="preserve"> Whitebox-testning</w:t>
+        <w:t>Blackbox-testning av</w:t>
       </w:r>
       <w:r>
         <w:rPr>
           <w:sz w:val="28"/>
           <w:szCs w:val="28"/>
         </w:rPr>
-        <w:t xml:space="preserve"> som</w:t>
+        <w:t xml:space="preserve"> framförallt ny funktionalitet.</w:t>
       </w:r>
+    </w:p>
+    <w:p>
+      <w:pPr>
+        <w:pStyle w:val="Heading1"/>
+      </w:pPr>
+      <w:r>
+        <w:t>Testfall</w:t>
+      </w:r>
+    </w:p>
+    <w:p>
+      <w:pPr>
+        <w:pStyle w:val="Heading2"/>
+      </w:pPr>
+      <w:hyperlink r:id="rId5" w:history="1">
+        <w:r>
+          <w:rPr>
+            <w:rStyle w:val="Hyperlink"/>
+          </w:rPr>
+          <w:t>Testfall 1 - Spelaren</w:t>
+        </w:r>
+      </w:hyperlink>
+    </w:p>
+    <w:p>
+      <w:pPr>
+        <w:rPr>
+          <w:sz w:val="28"/>
+          <w:szCs w:val="28"/>
+        </w:rPr>
+      </w:pPr>
       <w:r>
         <w:rPr>
           <w:sz w:val="28"/>
           <w:szCs w:val="28"/>
         </w:rPr>
-        <w:t xml:space="preserve"> sker med enhetstester </w:t>
+        <w:t>I detta testfall kontrollerar alla spelarens kontroller, begränsningar och funktioner. Till exempel kollar vi att man inte kan röra sig utanför spelets ramar.</w:t>
       </w:r>
+    </w:p>
+    <w:p>
+      <w:pPr>
+        <w:pStyle w:val="Heading2"/>
+      </w:pPr>
+      <w:hyperlink r:id="rId6" w:history="1">
+        <w:r>
+          <w:rPr>
+            <w:rStyle w:val="Hyperlink"/>
+          </w:rPr>
+          <w:t>Testfall 2 - Fiender</w:t>
+        </w:r>
+      </w:hyperlink>
+    </w:p>
+    <w:p>
+      <w:pPr>
+        <w:rPr>
+          <w:sz w:val="28"/>
+          <w:szCs w:val="28"/>
+        </w:rPr>
+      </w:pPr>
       <w:r>
         <w:rPr>
           <w:sz w:val="28"/>
           <w:szCs w:val="28"/>
         </w:rPr>
-        <w:t>samt</w:t>
+        <w:t>I detta testfall kontrollerar vi att fienderna spawnar, rör sig och tar skada som de ska.</w:t>
       </w:r>
+    </w:p>
+    <w:p>
+      <w:pPr>
+        <w:pStyle w:val="Heading2"/>
+      </w:pPr>
+      <w:hyperlink r:id="rId7" w:history="1">
+        <w:r>
+          <w:rPr>
+            <w:rStyle w:val="Hyperlink"/>
+          </w:rPr>
+          <w:t>Testfall 3 - Menyn</w:t>
+        </w:r>
+      </w:hyperlink>
+    </w:p>
+    <w:p>
+      <w:pPr>
+        <w:rPr>
+          <w:sz w:val="28"/>
+          <w:szCs w:val="28"/>
+        </w:rPr>
+      </w:pPr>
       <w:r>
         <w:rPr>
           <w:sz w:val="28"/>
           <w:szCs w:val="28"/>
         </w:rPr>
-        <w:t xml:space="preserve"> Blackbox-testning av framförallt ny funktionalitet..</w:t>
+        <w:t>I detta testfall kontrollerar vi att vårt UI fungerar som det ska och att funktionerna som finns där inte hittar på dumheter.</w:t>
       </w:r>
       <w:bookmarkStart w:id="0" w:name="_GoBack"/>
       <w:bookmarkEnd w:id="0"/>
@@ -277,6 +348,52 @@
       <w:szCs w:val="28"/>
     </w:rPr>
   </w:style>
+  <w:style w:type="paragraph" w:styleId="Heading2">
+    <w:name w:val="heading 2"/>
+    <w:basedOn w:val="Normal"/>
+    <w:next w:val="Normal"/>
+    <w:link w:val="Heading2Char"/>
+    <w:uiPriority w:val="9"/>
+    <w:unhideWhenUsed/>
+    <w:qFormat/>
+    <w:rsid w:val="000055CB"/>
+    <w:pPr>
+      <w:keepNext/>
+      <w:keepLines/>
+      <w:spacing w:before="200" w:after="0"/>
+      <w:outlineLvl w:val="1"/>
+    </w:pPr>
+    <w:rPr>
+      <w:rFonts w:asciiTheme="majorHAnsi" w:eastAsiaTheme="majorEastAsia" w:hAnsiTheme="majorHAnsi" w:cstheme="majorBidi"/>
+      <w:b/>
+      <w:bCs/>
+      <w:color w:val="4F81BD" w:themeColor="accent1"/>
+      <w:sz w:val="26"/>
+      <w:szCs w:val="26"/>
+    </w:rPr>
+  </w:style>
+  <w:style w:type="paragraph" w:styleId="Heading3">
+    <w:name w:val="heading 3"/>
+    <w:basedOn w:val="Normal"/>
+    <w:next w:val="Normal"/>
+    <w:link w:val="Heading3Char"/>
+    <w:uiPriority w:val="9"/>
+    <w:unhideWhenUsed/>
+    <w:qFormat/>
+    <w:rsid w:val="000055CB"/>
+    <w:pPr>
+      <w:keepNext/>
+      <w:keepLines/>
+      <w:spacing w:before="200" w:after="0"/>
+      <w:outlineLvl w:val="2"/>
+    </w:pPr>
+    <w:rPr>
+      <w:rFonts w:asciiTheme="majorHAnsi" w:eastAsiaTheme="majorEastAsia" w:hAnsiTheme="majorHAnsi" w:cstheme="majorBidi"/>
+      <w:b/>
+      <w:bCs/>
+      <w:color w:val="4F81BD" w:themeColor="accent1"/>
+    </w:rPr>
+  </w:style>
   <w:style w:type="character" w:default="1" w:styleId="DefaultParagraphFont">
     <w:name w:val="Default Paragraph Font"/>
     <w:uiPriority w:val="1"/>
@@ -356,6 +473,45 @@
       <w:color w:val="365F91" w:themeColor="accent1" w:themeShade="BF"/>
       <w:sz w:val="28"/>
       <w:szCs w:val="28"/>
+    </w:rPr>
+  </w:style>
+  <w:style w:type="character" w:customStyle="1" w:styleId="Heading2Char">
+    <w:name w:val="Heading 2 Char"/>
+    <w:basedOn w:val="DefaultParagraphFont"/>
+    <w:link w:val="Heading2"/>
+    <w:uiPriority w:val="9"/>
+    <w:rsid w:val="000055CB"/>
+    <w:rPr>
+      <w:rFonts w:asciiTheme="majorHAnsi" w:eastAsiaTheme="majorEastAsia" w:hAnsiTheme="majorHAnsi" w:cstheme="majorBidi"/>
+      <w:b/>
+      <w:bCs/>
+      <w:color w:val="4F81BD" w:themeColor="accent1"/>
+      <w:sz w:val="26"/>
+      <w:szCs w:val="26"/>
+    </w:rPr>
+  </w:style>
+  <w:style w:type="character" w:styleId="Hyperlink">
+    <w:name w:val="Hyperlink"/>
+    <w:basedOn w:val="DefaultParagraphFont"/>
+    <w:uiPriority w:val="99"/>
+    <w:unhideWhenUsed/>
+    <w:rsid w:val="000055CB"/>
+    <w:rPr>
+      <w:color w:val="0000FF" w:themeColor="hyperlink"/>
+      <w:u w:val="single"/>
+    </w:rPr>
+  </w:style>
+  <w:style w:type="character" w:customStyle="1" w:styleId="Heading3Char">
+    <w:name w:val="Heading 3 Char"/>
+    <w:basedOn w:val="DefaultParagraphFont"/>
+    <w:link w:val="Heading3"/>
+    <w:uiPriority w:val="9"/>
+    <w:rsid w:val="000055CB"/>
+    <w:rPr>
+      <w:rFonts w:asciiTheme="majorHAnsi" w:eastAsiaTheme="majorEastAsia" w:hAnsiTheme="majorHAnsi" w:cstheme="majorBidi"/>
+      <w:b/>
+      <w:bCs/>
+      <w:color w:val="4F81BD" w:themeColor="accent1"/>
     </w:rPr>
   </w:style>
 </w:styles>
@@ -544,6 +700,52 @@
       <w:szCs w:val="28"/>
     </w:rPr>
   </w:style>
+  <w:style w:type="paragraph" w:styleId="Heading2">
+    <w:name w:val="heading 2"/>
+    <w:basedOn w:val="Normal"/>
+    <w:next w:val="Normal"/>
+    <w:link w:val="Heading2Char"/>
+    <w:uiPriority w:val="9"/>
+    <w:unhideWhenUsed/>
+    <w:qFormat/>
+    <w:rsid w:val="000055CB"/>
+    <w:pPr>
+      <w:keepNext/>
+      <w:keepLines/>
+      <w:spacing w:before="200" w:after="0"/>
+      <w:outlineLvl w:val="1"/>
+    </w:pPr>
+    <w:rPr>
+      <w:rFonts w:asciiTheme="majorHAnsi" w:eastAsiaTheme="majorEastAsia" w:hAnsiTheme="majorHAnsi" w:cstheme="majorBidi"/>
+      <w:b/>
+      <w:bCs/>
+      <w:color w:val="4F81BD" w:themeColor="accent1"/>
+      <w:sz w:val="26"/>
+      <w:szCs w:val="26"/>
+    </w:rPr>
+  </w:style>
+  <w:style w:type="paragraph" w:styleId="Heading3">
+    <w:name w:val="heading 3"/>
+    <w:basedOn w:val="Normal"/>
+    <w:next w:val="Normal"/>
+    <w:link w:val="Heading3Char"/>
+    <w:uiPriority w:val="9"/>
+    <w:unhideWhenUsed/>
+    <w:qFormat/>
+    <w:rsid w:val="000055CB"/>
+    <w:pPr>
+      <w:keepNext/>
+      <w:keepLines/>
+      <w:spacing w:before="200" w:after="0"/>
+      <w:outlineLvl w:val="2"/>
+    </w:pPr>
+    <w:rPr>
+      <w:rFonts w:asciiTheme="majorHAnsi" w:eastAsiaTheme="majorEastAsia" w:hAnsiTheme="majorHAnsi" w:cstheme="majorBidi"/>
+      <w:b/>
+      <w:bCs/>
+      <w:color w:val="4F81BD" w:themeColor="accent1"/>
+    </w:rPr>
+  </w:style>
   <w:style w:type="character" w:default="1" w:styleId="DefaultParagraphFont">
     <w:name w:val="Default Paragraph Font"/>
     <w:uiPriority w:val="1"/>
@@ -623,6 +825,45 @@
       <w:color w:val="365F91" w:themeColor="accent1" w:themeShade="BF"/>
       <w:sz w:val="28"/>
       <w:szCs w:val="28"/>
+    </w:rPr>
+  </w:style>
+  <w:style w:type="character" w:customStyle="1" w:styleId="Heading2Char">
+    <w:name w:val="Heading 2 Char"/>
+    <w:basedOn w:val="DefaultParagraphFont"/>
+    <w:link w:val="Heading2"/>
+    <w:uiPriority w:val="9"/>
+    <w:rsid w:val="000055CB"/>
+    <w:rPr>
+      <w:rFonts w:asciiTheme="majorHAnsi" w:eastAsiaTheme="majorEastAsia" w:hAnsiTheme="majorHAnsi" w:cstheme="majorBidi"/>
+      <w:b/>
+      <w:bCs/>
+      <w:color w:val="4F81BD" w:themeColor="accent1"/>
+      <w:sz w:val="26"/>
+      <w:szCs w:val="26"/>
+    </w:rPr>
+  </w:style>
+  <w:style w:type="character" w:styleId="Hyperlink">
+    <w:name w:val="Hyperlink"/>
+    <w:basedOn w:val="DefaultParagraphFont"/>
+    <w:uiPriority w:val="99"/>
+    <w:unhideWhenUsed/>
+    <w:rsid w:val="000055CB"/>
+    <w:rPr>
+      <w:color w:val="0000FF" w:themeColor="hyperlink"/>
+      <w:u w:val="single"/>
+    </w:rPr>
+  </w:style>
+  <w:style w:type="character" w:customStyle="1" w:styleId="Heading3Char">
+    <w:name w:val="Heading 3 Char"/>
+    <w:basedOn w:val="DefaultParagraphFont"/>
+    <w:link w:val="Heading3"/>
+    <w:uiPriority w:val="9"/>
+    <w:rsid w:val="000055CB"/>
+    <w:rPr>
+      <w:rFonts w:asciiTheme="majorHAnsi" w:eastAsiaTheme="majorEastAsia" w:hAnsiTheme="majorHAnsi" w:cstheme="majorBidi"/>
+      <w:b/>
+      <w:bCs/>
+      <w:color w:val="4F81BD" w:themeColor="accent1"/>
     </w:rPr>
   </w:style>
 </w:styles>
